--- a/ticketOutTheDoor/set19/Set19TicketOutTheDoorAPCompSciA.docx
+++ b/ticketOutTheDoor/set19/Set19TicketOutTheDoorAPCompSciA.docx
@@ -114,21 +114,7 @@
               <w:rPr>
                 <w:rFonts w:ascii="Consolas" w:hAnsi="Consolas"/>
               </w:rPr>
-              <w:t xml:space="preserve">rivate int </w:t>
-            </w:r>
-            <w:proofErr w:type="spellStart"/>
-            <w:r>
-              <w:rPr>
-                <w:rFonts w:ascii="Consolas" w:hAnsi="Consolas"/>
-              </w:rPr>
-              <w:t>gradeLevel</w:t>
-            </w:r>
-            <w:proofErr w:type="spellEnd"/>
-            <w:r>
-              <w:rPr>
-                <w:rFonts w:ascii="Consolas" w:hAnsi="Consolas"/>
-              </w:rPr>
-              <w:t>;</w:t>
+              <w:t>rivate int gradeLevel;</w:t>
             </w:r>
           </w:p>
           <w:p>
@@ -178,35 +164,7 @@
               <w:rPr>
                 <w:rFonts w:ascii="Consolas" w:hAnsi="Consolas"/>
               </w:rPr>
-              <w:t xml:space="preserve">rivate </w:t>
-            </w:r>
-            <w:proofErr w:type="spellStart"/>
-            <w:r>
-              <w:rPr>
-                <w:rFonts w:ascii="Consolas" w:hAnsi="Consolas"/>
-              </w:rPr>
-              <w:t>boolean</w:t>
-            </w:r>
-            <w:proofErr w:type="spellEnd"/>
-            <w:r>
-              <w:rPr>
-                <w:rFonts w:ascii="Consolas" w:hAnsi="Consolas"/>
-              </w:rPr>
-              <w:t xml:space="preserve"> </w:t>
-            </w:r>
-            <w:proofErr w:type="spellStart"/>
-            <w:r>
-              <w:rPr>
-                <w:rFonts w:ascii="Consolas" w:hAnsi="Consolas"/>
-              </w:rPr>
-              <w:t>hasScholarship</w:t>
-            </w:r>
-            <w:proofErr w:type="spellEnd"/>
-            <w:r>
-              <w:rPr>
-                <w:rFonts w:ascii="Consolas" w:hAnsi="Consolas"/>
-              </w:rPr>
-              <w:t>;</w:t>
+              <w:t>rivate boolean hasScholarship;</w:t>
             </w:r>
           </w:p>
           <w:p>
@@ -295,21 +253,7 @@
               <w:rPr>
                 <w:rFonts w:ascii="Consolas" w:hAnsi="Consolas"/>
               </w:rPr>
-              <w:t xml:space="preserve">ublic void </w:t>
-            </w:r>
-            <w:proofErr w:type="spellStart"/>
-            <w:r>
-              <w:rPr>
-                <w:rFonts w:ascii="Consolas" w:hAnsi="Consolas"/>
-              </w:rPr>
-              <w:t>setName</w:t>
-            </w:r>
-            <w:proofErr w:type="spellEnd"/>
-            <w:r>
-              <w:rPr>
-                <w:rFonts w:ascii="Consolas" w:hAnsi="Consolas"/>
-              </w:rPr>
-              <w:t xml:space="preserve">(String n){ </w:t>
+              <w:t xml:space="preserve">ublic void setName(String n){ </w:t>
             </w:r>
           </w:p>
           <w:p>
@@ -372,21 +316,7 @@
               <w:rPr>
                 <w:rFonts w:ascii="Consolas" w:hAnsi="Consolas"/>
               </w:rPr>
-              <w:t xml:space="preserve">ublic String </w:t>
-            </w:r>
-            <w:proofErr w:type="spellStart"/>
-            <w:r>
-              <w:rPr>
-                <w:rFonts w:ascii="Consolas" w:hAnsi="Consolas"/>
-              </w:rPr>
-              <w:t>getName</w:t>
-            </w:r>
-            <w:proofErr w:type="spellEnd"/>
-            <w:r>
-              <w:rPr>
-                <w:rFonts w:ascii="Consolas" w:hAnsi="Consolas"/>
-              </w:rPr>
-              <w:t>(){</w:t>
+              <w:t>ublic String getName(){</w:t>
             </w:r>
           </w:p>
           <w:p>
@@ -449,10 +379,7 @@
               <w:t xml:space="preserve"> for the following calls</w:t>
             </w:r>
             <w:r>
-              <w:t>, then indicate the output that would be printed</w:t>
-            </w:r>
-            <w:r>
-              <w:t xml:space="preserve">. </w:t>
+              <w:t xml:space="preserve">, then indicate the output that would be printed. </w:t>
             </w:r>
           </w:p>
         </w:tc>
@@ -486,48 +413,26 @@
               <w:rPr>
                 <w:rFonts w:ascii="Consolas" w:hAnsi="Consolas"/>
               </w:rPr>
-              <w:t xml:space="preserve">String </w:t>
-            </w:r>
-            <w:proofErr w:type="spellStart"/>
-            <w:r>
-              <w:rPr>
-                <w:rFonts w:ascii="Consolas" w:hAnsi="Consolas"/>
-              </w:rPr>
-              <w:t>someName</w:t>
-            </w:r>
-            <w:proofErr w:type="spellEnd"/>
-            <w:r>
-              <w:rPr>
-                <w:rFonts w:ascii="Consolas" w:hAnsi="Consolas"/>
-              </w:rPr>
-              <w:t xml:space="preserve"> = “Bob”;</w:t>
-            </w:r>
-          </w:p>
-          <w:p>
-            <w:pPr>
-              <w:rPr>
-                <w:rFonts w:ascii="Consolas" w:hAnsi="Consolas"/>
-              </w:rPr>
-            </w:pPr>
-            <w:r>
-              <w:rPr>
-                <w:rFonts w:ascii="Consolas" w:hAnsi="Consolas"/>
-              </w:rPr>
-              <w:t xml:space="preserve">Student1.setName = </w:t>
-            </w:r>
-            <w:proofErr w:type="spellStart"/>
-            <w:r>
-              <w:rPr>
-                <w:rFonts w:ascii="Consolas" w:hAnsi="Consolas"/>
-              </w:rPr>
-              <w:t>someName</w:t>
-            </w:r>
-            <w:proofErr w:type="spellEnd"/>
-            <w:r>
-              <w:rPr>
-                <w:rFonts w:ascii="Consolas" w:hAnsi="Consolas"/>
-              </w:rPr>
-              <w:t>;</w:t>
+              <w:t>String someName = “Bob”;</w:t>
+            </w:r>
+          </w:p>
+          <w:p>
+            <w:pPr>
+              <w:rPr>
+                <w:rFonts w:ascii="Consolas" w:hAnsi="Consolas"/>
+              </w:rPr>
+            </w:pPr>
+            <w:r>
+              <w:rPr>
+                <w:rFonts w:ascii="Consolas" w:hAnsi="Consolas"/>
+              </w:rPr>
+              <w:t>Student1.setName</w:t>
+            </w:r>
+            <w:r>
+              <w:rPr>
+                <w:rFonts w:ascii="Consolas" w:hAnsi="Consolas"/>
+              </w:rPr>
+              <w:t>(someName);</w:t>
             </w:r>
           </w:p>
           <w:p>
@@ -553,7 +458,13 @@
               <w:rPr>
                 <w:rFonts w:ascii="Consolas" w:hAnsi="Consolas"/>
               </w:rPr>
-              <w:t>Student2.setName = “Marvin”;</w:t>
+              <w:t>Student2.setName</w:t>
+            </w:r>
+            <w:r>
+              <w:rPr>
+                <w:rFonts w:ascii="Consolas" w:hAnsi="Consolas"/>
+              </w:rPr>
+              <w:t>(“Marvin”);</w:t>
             </w:r>
           </w:p>
           <w:p>
@@ -575,35 +486,19 @@
                 <w:rFonts w:ascii="Consolas" w:hAnsi="Consolas"/>
               </w:rPr>
             </w:pPr>
-            <w:proofErr w:type="spellStart"/>
-            <w:r>
-              <w:rPr>
-                <w:rFonts w:ascii="Consolas" w:hAnsi="Consolas"/>
-              </w:rPr>
-              <w:t>System.out.println</w:t>
-            </w:r>
-            <w:proofErr w:type="spellEnd"/>
-            <w:r>
-              <w:rPr>
-                <w:rFonts w:ascii="Consolas" w:hAnsi="Consolas"/>
-              </w:rPr>
-              <w:t>(student1.getName());</w:t>
-            </w:r>
-          </w:p>
-          <w:p>
-            <w:proofErr w:type="spellStart"/>
-            <w:r>
-              <w:rPr>
-                <w:rFonts w:ascii="Consolas" w:hAnsi="Consolas"/>
-              </w:rPr>
-              <w:t>System.out.println</w:t>
-            </w:r>
-            <w:proofErr w:type="spellEnd"/>
-            <w:r>
-              <w:rPr>
-                <w:rFonts w:ascii="Consolas" w:hAnsi="Consolas"/>
-              </w:rPr>
-              <w:t>(student2.getName());</w:t>
+            <w:r>
+              <w:rPr>
+                <w:rFonts w:ascii="Consolas" w:hAnsi="Consolas"/>
+              </w:rPr>
+              <w:t>System.out.println(student1.getName());</w:t>
+            </w:r>
+          </w:p>
+          <w:p>
+            <w:r>
+              <w:rPr>
+                <w:rFonts w:ascii="Consolas" w:hAnsi="Consolas"/>
+              </w:rPr>
+              <w:t>System.out.println(student2.getName());</w:t>
             </w:r>
           </w:p>
         </w:tc>
@@ -972,21 +867,7 @@
               <w:rPr>
                 <w:rFonts w:ascii="Consolas" w:hAnsi="Consolas"/>
               </w:rPr>
-              <w:t xml:space="preserve">public int </w:t>
-            </w:r>
-            <w:proofErr w:type="spellStart"/>
-            <w:r>
-              <w:rPr>
-                <w:rFonts w:ascii="Consolas" w:hAnsi="Consolas"/>
-              </w:rPr>
-              <w:t>getGradYear</w:t>
-            </w:r>
-            <w:proofErr w:type="spellEnd"/>
-            <w:r>
-              <w:rPr>
-                <w:rFonts w:ascii="Consolas" w:hAnsi="Consolas"/>
-              </w:rPr>
-              <w:t>(){</w:t>
+              <w:t>public int getGradYear(){</w:t>
             </w:r>
             <w:r>
               <w:rPr>
@@ -999,302 +880,63 @@
                 <w:rFonts w:ascii="Consolas" w:hAnsi="Consolas"/>
               </w:rPr>
               <w:br/>
-            </w:r>
-            <w:r>
-              <w:rPr>
-                <w:rFonts w:ascii="Consolas" w:hAnsi="Consolas"/>
-              </w:rPr>
-              <w:t xml:space="preserve">     </w:t>
-            </w:r>
-            <w:r>
-              <w:rPr>
-                <w:rFonts w:ascii="Consolas" w:hAnsi="Consolas"/>
-              </w:rPr>
-              <w:t xml:space="preserve">int </w:t>
-            </w:r>
-            <w:proofErr w:type="spellStart"/>
-            <w:r>
-              <w:rPr>
-                <w:rFonts w:ascii="Consolas" w:hAnsi="Consolas"/>
-              </w:rPr>
-              <w:t>gradYear</w:t>
-            </w:r>
-            <w:proofErr w:type="spellEnd"/>
-            <w:r>
-              <w:rPr>
-                <w:rFonts w:ascii="Consolas" w:hAnsi="Consolas"/>
-              </w:rPr>
-              <w:t xml:space="preserve"> = 0;</w:t>
+              <w:t xml:space="preserve">     int gradYear = 0;</w:t>
             </w:r>
             <w:r>
               <w:rPr>
                 <w:rFonts w:ascii="Consolas" w:hAnsi="Consolas"/>
               </w:rPr>
               <w:br/>
-            </w:r>
-            <w:r>
-              <w:rPr>
-                <w:rFonts w:ascii="Consolas" w:hAnsi="Consolas"/>
-              </w:rPr>
-              <w:t xml:space="preserve">     </w:t>
-            </w:r>
-            <w:r>
-              <w:rPr>
-                <w:rFonts w:ascii="Consolas" w:hAnsi="Consolas"/>
-              </w:rPr>
-              <w:t xml:space="preserve">int year = </w:t>
-            </w:r>
-            <w:proofErr w:type="spellStart"/>
-            <w:r>
-              <w:rPr>
-                <w:rFonts w:ascii="Consolas" w:hAnsi="Consolas"/>
-              </w:rPr>
-              <w:t>YearMonth.now</w:t>
-            </w:r>
-            <w:proofErr w:type="spellEnd"/>
-            <w:r>
-              <w:rPr>
-                <w:rFonts w:ascii="Consolas" w:hAnsi="Consolas"/>
-              </w:rPr>
-              <w:t>().</w:t>
-            </w:r>
-            <w:proofErr w:type="spellStart"/>
-            <w:r>
-              <w:rPr>
-                <w:rFonts w:ascii="Consolas" w:hAnsi="Consolas"/>
-              </w:rPr>
-              <w:t>getYear</w:t>
-            </w:r>
-            <w:proofErr w:type="spellEnd"/>
-            <w:r>
-              <w:rPr>
-                <w:rFonts w:ascii="Consolas" w:hAnsi="Consolas"/>
-              </w:rPr>
-              <w:t>();</w:t>
+              <w:t xml:space="preserve">     int year = YearMonth.now().getYear();</w:t>
             </w:r>
             <w:r>
               <w:rPr>
                 <w:rFonts w:ascii="Consolas" w:hAnsi="Consolas"/>
               </w:rPr>
               <w:br/>
-            </w:r>
-            <w:r>
-              <w:rPr>
-                <w:rFonts w:ascii="Consolas" w:hAnsi="Consolas"/>
-              </w:rPr>
-              <w:t xml:space="preserve">     </w:t>
-            </w:r>
-            <w:r>
-              <w:rPr>
-                <w:rFonts w:ascii="Consolas" w:hAnsi="Consolas"/>
-              </w:rPr>
-              <w:t xml:space="preserve">int month = </w:t>
-            </w:r>
-            <w:proofErr w:type="spellStart"/>
-            <w:r>
-              <w:rPr>
-                <w:rFonts w:ascii="Consolas" w:hAnsi="Consolas"/>
-              </w:rPr>
-              <w:t>YearMonth.now</w:t>
-            </w:r>
-            <w:proofErr w:type="spellEnd"/>
-            <w:r>
-              <w:rPr>
-                <w:rFonts w:ascii="Consolas" w:hAnsi="Consolas"/>
-              </w:rPr>
-              <w:t>().</w:t>
-            </w:r>
-            <w:proofErr w:type="spellStart"/>
-            <w:r>
-              <w:rPr>
-                <w:rFonts w:ascii="Consolas" w:hAnsi="Consolas"/>
-              </w:rPr>
-              <w:t>getMonthValue</w:t>
-            </w:r>
-            <w:proofErr w:type="spellEnd"/>
-            <w:r>
-              <w:rPr>
-                <w:rFonts w:ascii="Consolas" w:hAnsi="Consolas"/>
-              </w:rPr>
-              <w:t>();</w:t>
+              <w:t xml:space="preserve">     int month = YearMonth.now().getMonthValue();</w:t>
             </w:r>
             <w:r>
               <w:rPr>
                 <w:rFonts w:ascii="Consolas" w:hAnsi="Consolas"/>
               </w:rPr>
               <w:br/>
-            </w:r>
-            <w:r>
-              <w:rPr>
-                <w:rFonts w:ascii="Consolas" w:hAnsi="Consolas"/>
-              </w:rPr>
-              <w:t xml:space="preserve">          </w:t>
-            </w:r>
-            <w:r>
-              <w:rPr>
-                <w:rFonts w:ascii="Consolas" w:hAnsi="Consolas"/>
-              </w:rPr>
-              <w:t>if(month&gt;=6){</w:t>
+              <w:t xml:space="preserve">          if(month&gt;=6){</w:t>
             </w:r>
             <w:r>
               <w:rPr>
                 <w:rFonts w:ascii="Consolas" w:hAnsi="Consolas"/>
               </w:rPr>
               <w:br/>
-            </w:r>
-            <w:r>
-              <w:rPr>
-                <w:rFonts w:ascii="Consolas" w:hAnsi="Consolas"/>
-              </w:rPr>
-              <w:t xml:space="preserve">               </w:t>
-            </w:r>
-            <w:proofErr w:type="spellStart"/>
-            <w:r>
-              <w:rPr>
-                <w:rFonts w:ascii="Consolas" w:hAnsi="Consolas"/>
-              </w:rPr>
-              <w:t>gradYear</w:t>
-            </w:r>
-            <w:proofErr w:type="spellEnd"/>
-            <w:r>
-              <w:rPr>
-                <w:rFonts w:ascii="Consolas" w:hAnsi="Consolas"/>
-              </w:rPr>
-              <w:t xml:space="preserve"> = 12 - </w:t>
-            </w:r>
-            <w:proofErr w:type="spellStart"/>
-            <w:r>
-              <w:rPr>
-                <w:rFonts w:ascii="Consolas" w:hAnsi="Consolas"/>
-              </w:rPr>
-              <w:t>gradeLevel</w:t>
-            </w:r>
-            <w:proofErr w:type="spellEnd"/>
-            <w:r>
-              <w:rPr>
-                <w:rFonts w:ascii="Consolas" w:hAnsi="Consolas"/>
-              </w:rPr>
-              <w:t xml:space="preserve"> + year </w:t>
-            </w:r>
-            <w:r>
-              <w:rPr>
-                <w:rFonts w:ascii="Consolas" w:hAnsi="Consolas"/>
-              </w:rPr>
-              <w:t>+</w:t>
-            </w:r>
-            <w:r>
-              <w:rPr>
-                <w:rFonts w:ascii="Consolas" w:hAnsi="Consolas"/>
-              </w:rPr>
-              <w:t xml:space="preserve"> 1;</w:t>
+              <w:t xml:space="preserve">               gradYear = 12 - gradeLevel + year + 1;</w:t>
             </w:r>
             <w:r>
               <w:rPr>
                 <w:rFonts w:ascii="Consolas" w:hAnsi="Consolas"/>
               </w:rPr>
               <w:br/>
-            </w:r>
-            <w:r>
-              <w:rPr>
-                <w:rFonts w:ascii="Consolas" w:hAnsi="Consolas"/>
-              </w:rPr>
-              <w:t xml:space="preserve">          </w:t>
-            </w:r>
-            <w:r>
-              <w:rPr>
-                <w:rFonts w:ascii="Consolas" w:hAnsi="Consolas"/>
-              </w:rPr>
-              <w:t>}else{</w:t>
+              <w:t xml:space="preserve">          }else{</w:t>
             </w:r>
             <w:r>
               <w:rPr>
                 <w:rFonts w:ascii="Consolas" w:hAnsi="Consolas"/>
               </w:rPr>
               <w:br/>
-            </w:r>
-            <w:r>
-              <w:rPr>
-                <w:rFonts w:ascii="Consolas" w:hAnsi="Consolas"/>
-              </w:rPr>
-              <w:t xml:space="preserve">               </w:t>
-            </w:r>
-            <w:proofErr w:type="spellStart"/>
-            <w:r>
-              <w:rPr>
-                <w:rFonts w:ascii="Consolas" w:hAnsi="Consolas"/>
-              </w:rPr>
-              <w:t>gradYear</w:t>
-            </w:r>
-            <w:proofErr w:type="spellEnd"/>
-            <w:r>
-              <w:rPr>
-                <w:rFonts w:ascii="Consolas" w:hAnsi="Consolas"/>
-              </w:rPr>
-              <w:t xml:space="preserve"> = 12 - </w:t>
-            </w:r>
-            <w:proofErr w:type="spellStart"/>
-            <w:r>
-              <w:rPr>
-                <w:rFonts w:ascii="Consolas" w:hAnsi="Consolas"/>
-              </w:rPr>
-              <w:t>gradeLevel</w:t>
-            </w:r>
-            <w:proofErr w:type="spellEnd"/>
-            <w:r>
-              <w:rPr>
-                <w:rFonts w:ascii="Consolas" w:hAnsi="Consolas"/>
-              </w:rPr>
-              <w:t xml:space="preserve"> + year;</w:t>
+              <w:t xml:space="preserve">               gradYear = 12 - gradeLevel + year;</w:t>
             </w:r>
             <w:r>
               <w:rPr>
                 <w:rFonts w:ascii="Consolas" w:hAnsi="Consolas"/>
               </w:rPr>
               <w:br/>
-            </w:r>
-            <w:r>
-              <w:rPr>
-                <w:rFonts w:ascii="Consolas" w:hAnsi="Consolas"/>
-              </w:rPr>
-              <w:t xml:space="preserve">          </w:t>
-            </w:r>
-            <w:r>
-              <w:rPr>
-                <w:rFonts w:ascii="Consolas" w:hAnsi="Consolas"/>
-              </w:rPr>
-              <w:t>}</w:t>
+              <w:t xml:space="preserve">          }</w:t>
             </w:r>
             <w:r>
               <w:rPr>
                 <w:rFonts w:ascii="Consolas" w:hAnsi="Consolas"/>
               </w:rPr>
               <w:br/>
-            </w:r>
-            <w:r>
-              <w:rPr>
-                <w:rFonts w:ascii="Consolas" w:hAnsi="Consolas"/>
-              </w:rPr>
-              <w:t xml:space="preserve">     </w:t>
-            </w:r>
-            <w:r>
-              <w:rPr>
-                <w:rFonts w:ascii="Consolas" w:hAnsi="Consolas"/>
-              </w:rPr>
-              <w:t xml:space="preserve">return </w:t>
-            </w:r>
-            <w:proofErr w:type="spellStart"/>
-            <w:r>
-              <w:rPr>
-                <w:rFonts w:ascii="Consolas" w:hAnsi="Consolas"/>
-              </w:rPr>
-              <w:t>gradYear</w:t>
-            </w:r>
-            <w:proofErr w:type="spellEnd"/>
-            <w:r>
-              <w:rPr>
-                <w:rFonts w:ascii="Consolas" w:hAnsi="Consolas"/>
-              </w:rPr>
-              <w:t>;</w:t>
+              <w:t xml:space="preserve">     return gradYear;</w:t>
             </w:r>
             <w:r>
               <w:rPr>
@@ -1330,15 +972,7 @@
               <w:t>,</w:t>
             </w:r>
             <w:r>
-              <w:t xml:space="preserve"> his username is b2023.  Write the </w:t>
-            </w:r>
-            <w:proofErr w:type="spellStart"/>
-            <w:r>
-              <w:t>getUsername</w:t>
-            </w:r>
-            <w:proofErr w:type="spellEnd"/>
-            <w:r>
-              <w:t xml:space="preserve"> method below which returns the username of a student.</w:t>
+              <w:t xml:space="preserve"> his username is b2023.  Write the getUsername method below which returns the username of a student.</w:t>
             </w:r>
             <w:r>
               <w:rPr>
@@ -1438,21 +1072,7 @@
               <w:rPr>
                 <w:szCs w:val="20"/>
               </w:rPr>
-              <w:t xml:space="preserve">Refer to the Student class above.  Write the method </w:t>
-            </w:r>
-            <w:proofErr w:type="spellStart"/>
-            <w:r>
-              <w:rPr>
-                <w:szCs w:val="20"/>
-              </w:rPr>
-              <w:t>getHasScholarship</w:t>
-            </w:r>
-            <w:proofErr w:type="spellEnd"/>
-            <w:r>
-              <w:rPr>
-                <w:szCs w:val="20"/>
-              </w:rPr>
-              <w:t xml:space="preserve">, which returns true </w:t>
+              <w:t xml:space="preserve">Refer to the Student class above.  Write the method getHasScholarship, which returns true </w:t>
             </w:r>
             <w:r>
               <w:rPr>
@@ -1603,28 +1223,7 @@
                 <w:szCs w:val="20"/>
               </w:rPr>
               <w:lastRenderedPageBreak/>
-              <w:t>Skill 19.</w:t>
-            </w:r>
-            <w:r>
-              <w:rPr>
-                <w:b/>
-                <w:szCs w:val="20"/>
-              </w:rPr>
-              <w:t>4</w:t>
-            </w:r>
-            <w:r>
-              <w:rPr>
-                <w:b/>
-                <w:szCs w:val="20"/>
-              </w:rPr>
-              <w:t xml:space="preserve"> Exercise </w:t>
-            </w:r>
-            <w:r>
-              <w:rPr>
-                <w:b/>
-                <w:szCs w:val="20"/>
-              </w:rPr>
-              <w:t>1</w:t>
+              <w:t>Skill 19.4 Exercise 1</w:t>
             </w:r>
           </w:p>
         </w:tc>
@@ -1674,26 +1273,56 @@
                 <w:color w:val="000000"/>
                 <w:szCs w:val="20"/>
               </w:rPr>
-              <w:t xml:space="preserve">public class </w:t>
-            </w:r>
-            <w:proofErr w:type="spellStart"/>
+              <w:t>public class SumNums{</w:t>
+            </w:r>
+          </w:p>
+          <w:p>
+            <w:pPr>
+              <w:tabs>
+                <w:tab w:val="left" w:pos="360"/>
+              </w:tabs>
+              <w:rPr>
+                <w:rFonts w:ascii="Courier New" w:hAnsi="Courier New"/>
+              </w:rPr>
+            </w:pPr>
             <w:r>
               <w:rPr>
                 <w:rFonts w:ascii="Courier New" w:hAnsi="Courier New" w:cs="Courier New"/>
                 <w:color w:val="000000"/>
                 <w:szCs w:val="20"/>
               </w:rPr>
-              <w:t>SumNums</w:t>
-            </w:r>
-            <w:proofErr w:type="spellEnd"/>
+              <w:t xml:space="preserve">     private int num1;</w:t>
+            </w:r>
+          </w:p>
+          <w:p>
+            <w:pPr>
+              <w:tabs>
+                <w:tab w:val="left" w:pos="360"/>
+              </w:tabs>
+              <w:rPr>
+                <w:rFonts w:ascii="Courier New" w:hAnsi="Courier New"/>
+              </w:rPr>
+            </w:pPr>
             <w:r>
               <w:rPr>
                 <w:rFonts w:ascii="Courier New" w:hAnsi="Courier New" w:cs="Courier New"/>
                 <w:color w:val="000000"/>
                 <w:szCs w:val="20"/>
               </w:rPr>
-              <w:t>{</w:t>
-            </w:r>
+              <w:t xml:space="preserve">     private int num2;</w:t>
+            </w:r>
+          </w:p>
+          <w:p>
+            <w:pPr>
+              <w:tabs>
+                <w:tab w:val="left" w:pos="360"/>
+              </w:tabs>
+              <w:rPr>
+                <w:rFonts w:cs="Courier New"/>
+                <w:color w:val="000000"/>
+                <w:szCs w:val="20"/>
+              </w:rPr>
+            </w:pPr>
           </w:p>
           <w:p>
             <w:pPr>
@@ -1710,7 +1339,7 @@
                 <w:color w:val="000000"/>
                 <w:szCs w:val="20"/>
               </w:rPr>
-              <w:t xml:space="preserve">     private int num1;</w:t>
+              <w:t xml:space="preserve">     public SumNums(int a, int b){</w:t>
             </w:r>
           </w:p>
           <w:p>
@@ -1728,20 +1357,8 @@
                 <w:color w:val="000000"/>
                 <w:szCs w:val="20"/>
               </w:rPr>
-              <w:t xml:space="preserve">     private int num2;</w:t>
-            </w:r>
-          </w:p>
-          <w:p>
-            <w:pPr>
-              <w:tabs>
-                <w:tab w:val="left" w:pos="360"/>
-              </w:tabs>
-              <w:rPr>
-                <w:rFonts w:cs="Courier New"/>
-                <w:color w:val="000000"/>
-                <w:szCs w:val="20"/>
-              </w:rPr>
-            </w:pPr>
+              <w:t xml:space="preserve">         int sum = a + b;</w:t>
+            </w:r>
           </w:p>
           <w:p>
             <w:pPr>
@@ -1758,79 +1375,109 @@
                 <w:color w:val="000000"/>
                 <w:szCs w:val="20"/>
               </w:rPr>
-              <w:t xml:space="preserve">     public </w:t>
-            </w:r>
-            <w:proofErr w:type="spellStart"/>
+              <w:t xml:space="preserve">     }</w:t>
+            </w:r>
+          </w:p>
+          <w:p>
+            <w:pPr>
+              <w:tabs>
+                <w:tab w:val="left" w:pos="360"/>
+              </w:tabs>
+              <w:rPr>
+                <w:rFonts w:ascii="Courier New" w:hAnsi="Courier New"/>
+              </w:rPr>
+            </w:pPr>
             <w:r>
               <w:rPr>
                 <w:rFonts w:ascii="Courier New" w:hAnsi="Courier New" w:cs="Courier New"/>
                 <w:color w:val="000000"/>
                 <w:szCs w:val="20"/>
               </w:rPr>
-              <w:t>SumNums</w:t>
-            </w:r>
-            <w:proofErr w:type="spellEnd"/>
+              <w:t xml:space="preserve">     public int getSum(){  </w:t>
+            </w:r>
+          </w:p>
+          <w:p>
+            <w:pPr>
+              <w:tabs>
+                <w:tab w:val="left" w:pos="360"/>
+              </w:tabs>
+              <w:rPr>
+                <w:rFonts w:ascii="Courier New" w:hAnsi="Courier New"/>
+              </w:rPr>
+            </w:pPr>
             <w:r>
               <w:rPr>
                 <w:rFonts w:ascii="Courier New" w:hAnsi="Courier New" w:cs="Courier New"/>
                 <w:color w:val="000000"/>
                 <w:szCs w:val="20"/>
               </w:rPr>
-              <w:t>(int a, int b){</w:t>
-            </w:r>
-          </w:p>
-          <w:p>
-            <w:pPr>
-              <w:tabs>
-                <w:tab w:val="left" w:pos="360"/>
-              </w:tabs>
-              <w:rPr>
-                <w:rFonts w:ascii="Courier New" w:hAnsi="Courier New"/>
-              </w:rPr>
-            </w:pPr>
-            <w:r>
+              <w:t xml:space="preserve">          return sum;</w:t>
+            </w:r>
+          </w:p>
+          <w:p>
+            <w:pPr>
+              <w:tabs>
+                <w:tab w:val="left" w:pos="360"/>
+              </w:tabs>
               <w:rPr>
                 <w:rFonts w:ascii="Courier New" w:hAnsi="Courier New" w:cs="Courier New"/>
                 <w:color w:val="000000"/>
                 <w:szCs w:val="20"/>
               </w:rPr>
-              <w:t xml:space="preserve">         </w:t>
-            </w:r>
+            </w:pPr>
             <w:r>
               <w:rPr>
                 <w:rFonts w:ascii="Courier New" w:hAnsi="Courier New" w:cs="Courier New"/>
                 <w:color w:val="000000"/>
                 <w:szCs w:val="20"/>
               </w:rPr>
-              <w:t>int sum = a + b;</w:t>
-            </w:r>
-          </w:p>
-          <w:p>
-            <w:pPr>
-              <w:tabs>
-                <w:tab w:val="left" w:pos="360"/>
-              </w:tabs>
-              <w:rPr>
-                <w:rFonts w:ascii="Courier New" w:hAnsi="Courier New"/>
-              </w:rPr>
-            </w:pPr>
-            <w:r>
+              <w:t xml:space="preserve">     }</w:t>
+            </w:r>
+          </w:p>
+          <w:p>
+            <w:pPr>
+              <w:tabs>
+                <w:tab w:val="left" w:pos="360"/>
+              </w:tabs>
+              <w:rPr>
+                <w:rFonts w:ascii="Courier New" w:hAnsi="Courier New"/>
+              </w:rPr>
+            </w:pPr>
+            <w:r>
+              <w:rPr>
+                <w:rFonts w:ascii="Courier New" w:hAnsi="Courier New"/>
+              </w:rPr>
+              <w:t xml:space="preserve">     </w:t>
+            </w:r>
+            <w:r>
+              <w:rPr>
+                <w:rFonts w:ascii="Courier New" w:hAnsi="Courier New"/>
+              </w:rPr>
+              <w:t>p</w:t>
+            </w:r>
+            <w:r>
+              <w:rPr>
+                <w:rFonts w:ascii="Courier New" w:hAnsi="Courier New"/>
+              </w:rPr>
+              <w:t xml:space="preserve">ublic </w:t>
+            </w:r>
+            <w:r>
+              <w:rPr>
+                <w:rFonts w:ascii="Courier New" w:hAnsi="Courier New"/>
+              </w:rPr>
+              <w:t>int reverseNum(int num){</w:t>
+            </w:r>
+          </w:p>
+          <w:p>
+            <w:pPr>
+              <w:tabs>
+                <w:tab w:val="left" w:pos="360"/>
+              </w:tabs>
               <w:rPr>
                 <w:rFonts w:ascii="Courier New" w:hAnsi="Courier New" w:cs="Courier New"/>
                 <w:color w:val="000000"/>
                 <w:szCs w:val="20"/>
               </w:rPr>
-              <w:t xml:space="preserve">     }</w:t>
-            </w:r>
-          </w:p>
-          <w:p>
-            <w:pPr>
-              <w:tabs>
-                <w:tab w:val="left" w:pos="360"/>
-              </w:tabs>
-              <w:rPr>
-                <w:rFonts w:ascii="Courier New" w:hAnsi="Courier New"/>
-              </w:rPr>
             </w:pPr>
             <w:r>
               <w:rPr>
@@ -1838,52 +1485,44 @@
                 <w:color w:val="000000"/>
                 <w:szCs w:val="20"/>
               </w:rPr>
-              <w:t xml:space="preserve">     public int </w:t>
-            </w:r>
-            <w:proofErr w:type="spellStart"/>
+              <w:t xml:space="preserve">    </w:t>
+            </w:r>
             <w:r>
               <w:rPr>
                 <w:rFonts w:ascii="Courier New" w:hAnsi="Courier New" w:cs="Courier New"/>
                 <w:color w:val="000000"/>
                 <w:szCs w:val="20"/>
               </w:rPr>
-              <w:t>getSum</w:t>
-            </w:r>
-            <w:proofErr w:type="spellEnd"/>
+              <w:t xml:space="preserve">   </w:t>
+            </w:r>
             <w:r>
               <w:rPr>
                 <w:rFonts w:ascii="Courier New" w:hAnsi="Courier New" w:cs="Courier New"/>
                 <w:color w:val="000000"/>
                 <w:szCs w:val="20"/>
               </w:rPr>
-              <w:t xml:space="preserve">(){  </w:t>
-            </w:r>
-          </w:p>
-          <w:p>
-            <w:pPr>
-              <w:tabs>
-                <w:tab w:val="left" w:pos="360"/>
-              </w:tabs>
-              <w:rPr>
-                <w:rFonts w:ascii="Courier New" w:hAnsi="Courier New"/>
-              </w:rPr>
-            </w:pPr>
+              <w:t xml:space="preserve"> </w:t>
+            </w:r>
             <w:r>
               <w:rPr>
                 <w:rFonts w:ascii="Courier New" w:hAnsi="Courier New" w:cs="Courier New"/>
                 <w:color w:val="000000"/>
                 <w:szCs w:val="20"/>
               </w:rPr>
-              <w:t xml:space="preserve">          return </w:t>
-            </w:r>
-            <w:r>
+              <w:t>int reversed = 0;</w:t>
+            </w:r>
+          </w:p>
+          <w:p>
+            <w:pPr>
+              <w:tabs>
+                <w:tab w:val="left" w:pos="360"/>
+              </w:tabs>
               <w:rPr>
                 <w:rFonts w:ascii="Courier New" w:hAnsi="Courier New" w:cs="Courier New"/>
                 <w:color w:val="000000"/>
                 <w:szCs w:val="20"/>
               </w:rPr>
-              <w:t>sum;</w:t>
-            </w:r>
+            </w:pPr>
           </w:p>
           <w:p>
             <w:pPr>
@@ -1902,55 +1541,7 @@
                 <w:color w:val="000000"/>
                 <w:szCs w:val="20"/>
               </w:rPr>
-              <w:t xml:space="preserve">     }</w:t>
-            </w:r>
-          </w:p>
-          <w:p>
-            <w:pPr>
-              <w:tabs>
-                <w:tab w:val="left" w:pos="360"/>
-              </w:tabs>
-              <w:rPr>
-                <w:rFonts w:ascii="Courier New" w:hAnsi="Courier New"/>
-              </w:rPr>
-            </w:pPr>
-            <w:r>
-              <w:rPr>
-                <w:rFonts w:ascii="Courier New" w:hAnsi="Courier New"/>
-              </w:rPr>
-              <w:t xml:space="preserve">     </w:t>
-            </w:r>
-            <w:r>
-              <w:rPr>
-                <w:rFonts w:ascii="Courier New" w:hAnsi="Courier New"/>
-              </w:rPr>
-              <w:t>p</w:t>
-            </w:r>
-            <w:r>
-              <w:rPr>
-                <w:rFonts w:ascii="Courier New" w:hAnsi="Courier New"/>
-              </w:rPr>
-              <w:t xml:space="preserve">ublic </w:t>
-            </w:r>
-            <w:r>
-              <w:rPr>
-                <w:rFonts w:ascii="Courier New" w:hAnsi="Courier New"/>
-              </w:rPr>
-              <w:t xml:space="preserve">int </w:t>
-            </w:r>
-            <w:proofErr w:type="spellStart"/>
-            <w:r>
-              <w:rPr>
-                <w:rFonts w:ascii="Courier New" w:hAnsi="Courier New"/>
-              </w:rPr>
-              <w:t>reverseNum</w:t>
-            </w:r>
-            <w:proofErr w:type="spellEnd"/>
-            <w:r>
-              <w:rPr>
-                <w:rFonts w:ascii="Courier New" w:hAnsi="Courier New"/>
-              </w:rPr>
-              <w:t>(int num){</w:t>
+              <w:t xml:space="preserve">        while(num != 0) {</w:t>
             </w:r>
           </w:p>
           <w:p>
@@ -1970,44 +1561,48 @@
                 <w:color w:val="000000"/>
                 <w:szCs w:val="20"/>
               </w:rPr>
-              <w:t xml:space="preserve">    </w:t>
-            </w:r>
-            <w:r>
+              <w:t xml:space="preserve">            int digit = num % 10;</w:t>
+            </w:r>
+          </w:p>
+          <w:p>
+            <w:pPr>
+              <w:tabs>
+                <w:tab w:val="left" w:pos="360"/>
+              </w:tabs>
               <w:rPr>
                 <w:rFonts w:ascii="Courier New" w:hAnsi="Courier New" w:cs="Courier New"/>
                 <w:color w:val="000000"/>
                 <w:szCs w:val="20"/>
               </w:rPr>
-              <w:t xml:space="preserve">   </w:t>
-            </w:r>
+            </w:pPr>
             <w:r>
               <w:rPr>
                 <w:rFonts w:ascii="Courier New" w:hAnsi="Courier New" w:cs="Courier New"/>
                 <w:color w:val="000000"/>
                 <w:szCs w:val="20"/>
               </w:rPr>
-              <w:t xml:space="preserve"> </w:t>
-            </w:r>
-            <w:r>
+              <w:t xml:space="preserve">            reversed = reversed * 10 + digit;</w:t>
+            </w:r>
+          </w:p>
+          <w:p>
+            <w:pPr>
+              <w:tabs>
+                <w:tab w:val="left" w:pos="360"/>
+              </w:tabs>
               <w:rPr>
                 <w:rFonts w:ascii="Courier New" w:hAnsi="Courier New" w:cs="Courier New"/>
                 <w:color w:val="000000"/>
                 <w:szCs w:val="20"/>
               </w:rPr>
-              <w:t>int reversed = 0;</w:t>
-            </w:r>
-          </w:p>
-          <w:p>
-            <w:pPr>
-              <w:tabs>
-                <w:tab w:val="left" w:pos="360"/>
-              </w:tabs>
+            </w:pPr>
+            <w:r>
               <w:rPr>
                 <w:rFonts w:ascii="Courier New" w:hAnsi="Courier New" w:cs="Courier New"/>
                 <w:color w:val="000000"/>
                 <w:szCs w:val="20"/>
               </w:rPr>
-            </w:pPr>
+              <w:t xml:space="preserve">            num /= 10;</w:t>
+            </w:r>
           </w:p>
           <w:p>
             <w:pPr>
@@ -2026,7 +1621,7 @@
                 <w:color w:val="000000"/>
                 <w:szCs w:val="20"/>
               </w:rPr>
-              <w:t xml:space="preserve">        while(num != 0) {</w:t>
+              <w:t xml:space="preserve">        }</w:t>
             </w:r>
           </w:p>
           <w:p>
@@ -2046,19 +1641,25 @@
                 <w:color w:val="000000"/>
                 <w:szCs w:val="20"/>
               </w:rPr>
-              <w:t xml:space="preserve">            int digit = num % 10;</w:t>
-            </w:r>
-          </w:p>
-          <w:p>
-            <w:pPr>
-              <w:tabs>
-                <w:tab w:val="left" w:pos="360"/>
-              </w:tabs>
+              <w:t xml:space="preserve">     </w:t>
+            </w:r>
+            <w:r>
               <w:rPr>
                 <w:rFonts w:ascii="Courier New" w:hAnsi="Courier New" w:cs="Courier New"/>
                 <w:color w:val="000000"/>
                 <w:szCs w:val="20"/>
               </w:rPr>
+              <w:t>}</w:t>
+            </w:r>
+          </w:p>
+          <w:p>
+            <w:pPr>
+              <w:tabs>
+                <w:tab w:val="left" w:pos="360"/>
+              </w:tabs>
+              <w:rPr>
+                <w:rFonts w:ascii="Courier New" w:hAnsi="Courier New"/>
+              </w:rPr>
             </w:pPr>
             <w:r>
               <w:rPr>
@@ -2066,171 +1667,25 @@
                 <w:color w:val="000000"/>
                 <w:szCs w:val="20"/>
               </w:rPr>
-              <w:t xml:space="preserve">            reversed = reversed * 10 + digit;</w:t>
-            </w:r>
-          </w:p>
-          <w:p>
-            <w:pPr>
-              <w:tabs>
-                <w:tab w:val="left" w:pos="360"/>
-              </w:tabs>
+              <w:t xml:space="preserve">     public int anotherMethod(int num){  </w:t>
+            </w:r>
+          </w:p>
+          <w:p>
+            <w:pPr>
+              <w:tabs>
+                <w:tab w:val="left" w:pos="360"/>
+              </w:tabs>
+              <w:rPr>
+                <w:rFonts w:ascii="Courier New" w:hAnsi="Courier New"/>
+              </w:rPr>
+            </w:pPr>
+            <w:r>
               <w:rPr>
                 <w:rFonts w:ascii="Courier New" w:hAnsi="Courier New" w:cs="Courier New"/>
                 <w:color w:val="000000"/>
                 <w:szCs w:val="20"/>
               </w:rPr>
-            </w:pPr>
-            <w:r>
-              <w:rPr>
-                <w:rFonts w:ascii="Courier New" w:hAnsi="Courier New" w:cs="Courier New"/>
-                <w:color w:val="000000"/>
-                <w:szCs w:val="20"/>
-              </w:rPr>
-              <w:t xml:space="preserve">            num /= 10;</w:t>
-            </w:r>
-          </w:p>
-          <w:p>
-            <w:pPr>
-              <w:tabs>
-                <w:tab w:val="left" w:pos="360"/>
-              </w:tabs>
-              <w:rPr>
-                <w:rFonts w:ascii="Courier New" w:hAnsi="Courier New" w:cs="Courier New"/>
-                <w:color w:val="000000"/>
-                <w:szCs w:val="20"/>
-              </w:rPr>
-            </w:pPr>
-            <w:r>
-              <w:rPr>
-                <w:rFonts w:ascii="Courier New" w:hAnsi="Courier New" w:cs="Courier New"/>
-                <w:color w:val="000000"/>
-                <w:szCs w:val="20"/>
-              </w:rPr>
-              <w:t xml:space="preserve">        }</w:t>
-            </w:r>
-          </w:p>
-          <w:p>
-            <w:pPr>
-              <w:tabs>
-                <w:tab w:val="left" w:pos="360"/>
-              </w:tabs>
-              <w:rPr>
-                <w:rFonts w:ascii="Courier New" w:hAnsi="Courier New" w:cs="Courier New"/>
-                <w:color w:val="000000"/>
-                <w:szCs w:val="20"/>
-              </w:rPr>
-            </w:pPr>
-            <w:r>
-              <w:rPr>
-                <w:rFonts w:ascii="Courier New" w:hAnsi="Courier New" w:cs="Courier New"/>
-                <w:color w:val="000000"/>
-                <w:szCs w:val="20"/>
-              </w:rPr>
-              <w:t xml:space="preserve">     </w:t>
-            </w:r>
-            <w:r>
-              <w:rPr>
-                <w:rFonts w:ascii="Courier New" w:hAnsi="Courier New" w:cs="Courier New"/>
-                <w:color w:val="000000"/>
-                <w:szCs w:val="20"/>
-              </w:rPr>
-              <w:t>}</w:t>
-            </w:r>
-          </w:p>
-          <w:p>
-            <w:pPr>
-              <w:tabs>
-                <w:tab w:val="left" w:pos="360"/>
-              </w:tabs>
-              <w:rPr>
-                <w:rFonts w:ascii="Courier New" w:hAnsi="Courier New"/>
-              </w:rPr>
-            </w:pPr>
-            <w:r>
-              <w:rPr>
-                <w:rFonts w:ascii="Courier New" w:hAnsi="Courier New" w:cs="Courier New"/>
-                <w:color w:val="000000"/>
-                <w:szCs w:val="20"/>
-              </w:rPr>
-              <w:t xml:space="preserve">     public int </w:t>
-            </w:r>
-            <w:proofErr w:type="spellStart"/>
-            <w:r>
-              <w:rPr>
-                <w:rFonts w:ascii="Courier New" w:hAnsi="Courier New" w:cs="Courier New"/>
-                <w:color w:val="000000"/>
-                <w:szCs w:val="20"/>
-              </w:rPr>
-              <w:t>anotherMethod</w:t>
-            </w:r>
-            <w:proofErr w:type="spellEnd"/>
-            <w:r>
-              <w:rPr>
-                <w:rFonts w:ascii="Courier New" w:hAnsi="Courier New" w:cs="Courier New"/>
-                <w:color w:val="000000"/>
-                <w:szCs w:val="20"/>
-              </w:rPr>
-              <w:t>(</w:t>
-            </w:r>
-            <w:r>
-              <w:rPr>
-                <w:rFonts w:ascii="Courier New" w:hAnsi="Courier New" w:cs="Courier New"/>
-                <w:color w:val="000000"/>
-                <w:szCs w:val="20"/>
-              </w:rPr>
-              <w:t>int num</w:t>
-            </w:r>
-            <w:r>
-              <w:rPr>
-                <w:rFonts w:ascii="Courier New" w:hAnsi="Courier New" w:cs="Courier New"/>
-                <w:color w:val="000000"/>
-                <w:szCs w:val="20"/>
-              </w:rPr>
-              <w:t xml:space="preserve">){  </w:t>
-            </w:r>
-          </w:p>
-          <w:p>
-            <w:pPr>
-              <w:tabs>
-                <w:tab w:val="left" w:pos="360"/>
-              </w:tabs>
-              <w:rPr>
-                <w:rFonts w:ascii="Courier New" w:hAnsi="Courier New"/>
-              </w:rPr>
-            </w:pPr>
-            <w:r>
-              <w:rPr>
-                <w:rFonts w:ascii="Courier New" w:hAnsi="Courier New" w:cs="Courier New"/>
-                <w:color w:val="000000"/>
-                <w:szCs w:val="20"/>
-              </w:rPr>
-              <w:t xml:space="preserve">          </w:t>
-            </w:r>
-            <w:r>
-              <w:rPr>
-                <w:rFonts w:ascii="Courier New" w:hAnsi="Courier New" w:cs="Courier New"/>
-                <w:color w:val="000000"/>
-                <w:szCs w:val="20"/>
-              </w:rPr>
-              <w:t>return reversed*</w:t>
-            </w:r>
-            <w:proofErr w:type="spellStart"/>
-            <w:r>
-              <w:rPr>
-                <w:rFonts w:ascii="Courier New" w:hAnsi="Courier New" w:cs="Courier New"/>
-                <w:color w:val="000000"/>
-                <w:szCs w:val="20"/>
-              </w:rPr>
-              <w:t>Math.pow</w:t>
-            </w:r>
-            <w:proofErr w:type="spellEnd"/>
-            <w:r>
-              <w:rPr>
-                <w:rFonts w:ascii="Courier New" w:hAnsi="Courier New" w:cs="Courier New"/>
-                <w:color w:val="000000"/>
-                <w:szCs w:val="20"/>
-              </w:rPr>
-              <w:t>(reversed, num);</w:t>
+              <w:t xml:space="preserve">          return reversed*Math.pow(reversed, num);</w:t>
             </w:r>
           </w:p>
           <w:p>
@@ -2617,7 +2072,14 @@
                 <w:b/>
                 <w:szCs w:val="20"/>
               </w:rPr>
-              <w:t>Skill 18.1 Exercise 1</w:t>
+              <w:t>Skill 1</w:t>
+            </w:r>
+            <w:r>
+              <w:rPr>
+                <w:b/>
+                <w:szCs w:val="20"/>
+              </w:rPr>
+              <w:t>9.5 Exercise 1</w:t>
             </w:r>
           </w:p>
         </w:tc>
@@ -2664,151 +2126,71 @@
                 <w:rFonts w:ascii="Courier New" w:hAnsi="Courier New"/>
                 <w:szCs w:val="20"/>
               </w:rPr>
-              <w:t xml:space="preserve">public class </w:t>
-            </w:r>
-            <w:proofErr w:type="spellStart"/>
-            <w:r>
-              <w:rPr>
-                <w:rFonts w:ascii="Courier New" w:hAnsi="Courier New"/>
-                <w:szCs w:val="20"/>
-              </w:rPr>
-              <w:t>SomeClass</w:t>
-            </w:r>
-            <w:proofErr w:type="spellEnd"/>
-            <w:r>
-              <w:rPr>
-                <w:rFonts w:ascii="Courier New" w:hAnsi="Courier New"/>
-                <w:szCs w:val="20"/>
-              </w:rPr>
-              <w:t>{</w:t>
-            </w:r>
-          </w:p>
-          <w:p>
-            <w:pPr>
-              <w:rPr>
-                <w:rFonts w:ascii="Courier New" w:hAnsi="Courier New"/>
-              </w:rPr>
-            </w:pPr>
-            <w:r>
-              <w:rPr>
-                <w:rFonts w:ascii="Courier New" w:hAnsi="Courier New"/>
-                <w:szCs w:val="20"/>
-              </w:rPr>
-              <w:t xml:space="preserve">     private int </w:t>
-            </w:r>
-            <w:proofErr w:type="spellStart"/>
-            <w:r>
-              <w:rPr>
-                <w:rFonts w:ascii="Courier New" w:hAnsi="Courier New"/>
-                <w:szCs w:val="20"/>
-              </w:rPr>
-              <w:t>myA</w:t>
-            </w:r>
-            <w:proofErr w:type="spellEnd"/>
-            <w:r>
-              <w:rPr>
-                <w:rFonts w:ascii="Courier New" w:hAnsi="Courier New"/>
-                <w:szCs w:val="20"/>
-              </w:rPr>
-              <w:t>;</w:t>
-            </w:r>
-          </w:p>
-          <w:p>
-            <w:pPr>
-              <w:rPr>
-                <w:rFonts w:ascii="Courier New" w:hAnsi="Courier New"/>
-              </w:rPr>
-            </w:pPr>
-            <w:r>
-              <w:rPr>
-                <w:rFonts w:ascii="Courier New" w:hAnsi="Courier New"/>
-                <w:szCs w:val="20"/>
-              </w:rPr>
-              <w:t xml:space="preserve">     public int </w:t>
-            </w:r>
-            <w:proofErr w:type="spellStart"/>
-            <w:r>
-              <w:rPr>
-                <w:rFonts w:ascii="Courier New" w:hAnsi="Courier New"/>
-                <w:szCs w:val="20"/>
-              </w:rPr>
-              <w:t>myB</w:t>
-            </w:r>
-            <w:proofErr w:type="spellEnd"/>
-            <w:r>
-              <w:rPr>
-                <w:rFonts w:ascii="Courier New" w:hAnsi="Courier New"/>
-                <w:szCs w:val="20"/>
-              </w:rPr>
-              <w:t>;</w:t>
-            </w:r>
-          </w:p>
-          <w:p>
-            <w:pPr>
-              <w:rPr>
-                <w:rFonts w:ascii="Courier New" w:hAnsi="Courier New"/>
-              </w:rPr>
-            </w:pPr>
-            <w:r>
-              <w:rPr>
-                <w:rFonts w:ascii="Courier New" w:hAnsi="Courier New"/>
-                <w:szCs w:val="20"/>
-              </w:rPr>
-              <w:t xml:space="preserve">     public int </w:t>
-            </w:r>
-            <w:proofErr w:type="spellStart"/>
-            <w:r>
-              <w:rPr>
-                <w:rFonts w:ascii="Courier New" w:hAnsi="Courier New"/>
-                <w:szCs w:val="20"/>
-              </w:rPr>
-              <w:t>myC</w:t>
-            </w:r>
-            <w:proofErr w:type="spellEnd"/>
-            <w:r>
-              <w:rPr>
-                <w:rFonts w:ascii="Courier New" w:hAnsi="Courier New"/>
-                <w:szCs w:val="20"/>
-              </w:rPr>
-              <w:t>;</w:t>
-            </w:r>
-          </w:p>
-          <w:p>
-            <w:pPr>
-              <w:rPr>
-                <w:szCs w:val="20"/>
-              </w:rPr>
-            </w:pPr>
-          </w:p>
-          <w:p>
-            <w:pPr>
-              <w:rPr>
-                <w:rFonts w:ascii="Courier New" w:hAnsi="Courier New"/>
-                <w:szCs w:val="20"/>
-              </w:rPr>
-            </w:pPr>
-            <w:r>
-              <w:rPr>
-                <w:rFonts w:ascii="Courier New" w:hAnsi="Courier New"/>
-                <w:szCs w:val="20"/>
-              </w:rPr>
-              <w:t xml:space="preserve">     public </w:t>
-            </w:r>
-            <w:proofErr w:type="spellStart"/>
-            <w:r>
-              <w:rPr>
-                <w:rFonts w:ascii="Courier New" w:hAnsi="Courier New"/>
-                <w:szCs w:val="20"/>
-              </w:rPr>
-              <w:t>someClass</w:t>
-            </w:r>
-            <w:proofErr w:type="spellEnd"/>
-            <w:r>
-              <w:rPr>
-                <w:rFonts w:ascii="Courier New" w:hAnsi="Courier New"/>
-                <w:szCs w:val="20"/>
-              </w:rPr>
-              <w:t>(){}</w:t>
+              <w:t>public class SomeClass{</w:t>
+            </w:r>
+          </w:p>
+          <w:p>
+            <w:pPr>
+              <w:rPr>
+                <w:rFonts w:ascii="Courier New" w:hAnsi="Courier New"/>
+              </w:rPr>
+            </w:pPr>
+            <w:r>
+              <w:rPr>
+                <w:rFonts w:ascii="Courier New" w:hAnsi="Courier New"/>
+                <w:szCs w:val="20"/>
+              </w:rPr>
+              <w:t xml:space="preserve">     private int myA;</w:t>
+            </w:r>
+          </w:p>
+          <w:p>
+            <w:pPr>
+              <w:rPr>
+                <w:rFonts w:ascii="Courier New" w:hAnsi="Courier New"/>
+              </w:rPr>
+            </w:pPr>
+            <w:r>
+              <w:rPr>
+                <w:rFonts w:ascii="Courier New" w:hAnsi="Courier New"/>
+                <w:szCs w:val="20"/>
+              </w:rPr>
+              <w:t xml:space="preserve">     public int myB;</w:t>
+            </w:r>
+          </w:p>
+          <w:p>
+            <w:pPr>
+              <w:rPr>
+                <w:rFonts w:ascii="Courier New" w:hAnsi="Courier New"/>
+              </w:rPr>
+            </w:pPr>
+            <w:r>
+              <w:rPr>
+                <w:rFonts w:ascii="Courier New" w:hAnsi="Courier New"/>
+                <w:szCs w:val="20"/>
+              </w:rPr>
+              <w:t xml:space="preserve">     public int myC;</w:t>
+            </w:r>
+          </w:p>
+          <w:p>
+            <w:pPr>
+              <w:rPr>
+                <w:szCs w:val="20"/>
+              </w:rPr>
+            </w:pPr>
+          </w:p>
+          <w:p>
+            <w:pPr>
+              <w:rPr>
+                <w:rFonts w:ascii="Courier New" w:hAnsi="Courier New"/>
+                <w:szCs w:val="20"/>
+              </w:rPr>
+            </w:pPr>
+            <w:r>
+              <w:rPr>
+                <w:rFonts w:ascii="Courier New" w:hAnsi="Courier New"/>
+                <w:szCs w:val="20"/>
+              </w:rPr>
+              <w:t xml:space="preserve">     public someClass(){}</w:t>
             </w:r>
           </w:p>
           <w:p>
@@ -2840,21 +2222,7 @@
               <w:rPr>
                 <w:rFonts w:ascii="Courier New" w:hAnsi="Courier New"/>
               </w:rPr>
-              <w:t xml:space="preserve"> void </w:t>
-            </w:r>
-            <w:proofErr w:type="spellStart"/>
-            <w:r>
-              <w:rPr>
-                <w:rFonts w:ascii="Courier New" w:hAnsi="Courier New"/>
-              </w:rPr>
-              <w:t>someMethod</w:t>
-            </w:r>
-            <w:proofErr w:type="spellEnd"/>
-            <w:r>
-              <w:rPr>
-                <w:rFonts w:ascii="Courier New" w:hAnsi="Courier New"/>
-              </w:rPr>
-              <w:t>(){}</w:t>
+              <w:t xml:space="preserve"> void someMethod(){}</w:t>
             </w:r>
           </w:p>
           <w:p>
@@ -2886,48 +2254,20 @@
               <w:rPr>
                 <w:rFonts w:ascii="Courier New" w:hAnsi="Courier New"/>
               </w:rPr>
-              <w:t xml:space="preserve"> int </w:t>
-            </w:r>
-            <w:proofErr w:type="spellStart"/>
-            <w:r>
-              <w:rPr>
-                <w:rFonts w:ascii="Courier New" w:hAnsi="Courier New"/>
-              </w:rPr>
-              <w:t>getMyA</w:t>
-            </w:r>
-            <w:proofErr w:type="spellEnd"/>
-            <w:r>
-              <w:rPr>
-                <w:rFonts w:ascii="Courier New" w:hAnsi="Courier New"/>
-              </w:rPr>
-              <w:t>(){</w:t>
-            </w:r>
-          </w:p>
-          <w:p>
-            <w:pPr>
-              <w:rPr>
-                <w:rFonts w:ascii="Courier New" w:hAnsi="Courier New"/>
-              </w:rPr>
-            </w:pPr>
-            <w:r>
-              <w:rPr>
-                <w:rFonts w:ascii="Courier New" w:hAnsi="Courier New"/>
-              </w:rPr>
-              <w:t xml:space="preserve">         return </w:t>
-            </w:r>
-            <w:proofErr w:type="spellStart"/>
-            <w:r>
-              <w:rPr>
-                <w:rFonts w:ascii="Courier New" w:hAnsi="Courier New"/>
-              </w:rPr>
-              <w:t>myA</w:t>
-            </w:r>
-            <w:proofErr w:type="spellEnd"/>
-            <w:r>
-              <w:rPr>
-                <w:rFonts w:ascii="Courier New" w:hAnsi="Courier New"/>
-              </w:rPr>
-              <w:t>;</w:t>
+              <w:t xml:space="preserve"> int getMyA(){</w:t>
+            </w:r>
+          </w:p>
+          <w:p>
+            <w:pPr>
+              <w:rPr>
+                <w:rFonts w:ascii="Courier New" w:hAnsi="Courier New"/>
+              </w:rPr>
+            </w:pPr>
+            <w:r>
+              <w:rPr>
+                <w:rFonts w:ascii="Courier New" w:hAnsi="Courier New"/>
+              </w:rPr>
+              <w:t xml:space="preserve">         return myA;</w:t>
             </w:r>
           </w:p>
           <w:p>
@@ -2969,67 +2309,28 @@
               <w:rPr>
                 <w:szCs w:val="20"/>
               </w:rPr>
-              <w:t xml:space="preserve">The following declaration appears in another class.  For each line of code, indicate </w:t>
-            </w:r>
-            <w:proofErr w:type="gramStart"/>
-            <w:r>
-              <w:rPr>
-                <w:szCs w:val="20"/>
-              </w:rPr>
-              <w:t>whether or not</w:t>
-            </w:r>
-            <w:proofErr w:type="gramEnd"/>
-            <w:r>
-              <w:rPr>
-                <w:szCs w:val="20"/>
-              </w:rPr>
-              <w:t xml:space="preserve"> it will compile without error.  If it does not compile indicate why.</w:t>
-            </w:r>
-          </w:p>
-          <w:p>
-            <w:pPr>
-              <w:rPr>
-                <w:szCs w:val="20"/>
-              </w:rPr>
-            </w:pPr>
-          </w:p>
-          <w:p>
-            <w:pPr>
-              <w:rPr>
-                <w:rFonts w:ascii="Courier New" w:hAnsi="Courier New"/>
-              </w:rPr>
-            </w:pPr>
-            <w:proofErr w:type="spellStart"/>
-            <w:r>
-              <w:rPr>
-                <w:rFonts w:ascii="Courier New" w:hAnsi="Courier New"/>
-                <w:szCs w:val="20"/>
-              </w:rPr>
-              <w:t>SomeClass</w:t>
-            </w:r>
-            <w:proofErr w:type="spellEnd"/>
-            <w:r>
-              <w:rPr>
-                <w:rFonts w:ascii="Courier New" w:hAnsi="Courier New"/>
-                <w:szCs w:val="20"/>
-              </w:rPr>
-              <w:t xml:space="preserve"> obj = new </w:t>
-            </w:r>
-            <w:proofErr w:type="spellStart"/>
-            <w:r>
-              <w:rPr>
-                <w:rFonts w:ascii="Courier New" w:hAnsi="Courier New"/>
-                <w:szCs w:val="20"/>
-              </w:rPr>
-              <w:t>SomeClass</w:t>
-            </w:r>
-            <w:proofErr w:type="spellEnd"/>
-            <w:r>
-              <w:rPr>
-                <w:rFonts w:ascii="Courier New" w:hAnsi="Courier New"/>
-                <w:szCs w:val="20"/>
-              </w:rPr>
-              <w:t>();</w:t>
+              <w:t>The following declaration appears in another class.  For each line of code, indicate whether or not it will compile without error.  If it does not compile indicate why.</w:t>
+            </w:r>
+          </w:p>
+          <w:p>
+            <w:pPr>
+              <w:rPr>
+                <w:szCs w:val="20"/>
+              </w:rPr>
+            </w:pPr>
+          </w:p>
+          <w:p>
+            <w:pPr>
+              <w:rPr>
+                <w:rFonts w:ascii="Courier New" w:hAnsi="Courier New"/>
+              </w:rPr>
+            </w:pPr>
+            <w:r>
+              <w:rPr>
+                <w:rFonts w:ascii="Courier New" w:hAnsi="Courier New"/>
+                <w:szCs w:val="20"/>
+              </w:rPr>
+              <w:t>SomeClass obj = new SomeClass();</w:t>
             </w:r>
           </w:p>
         </w:tc>
@@ -3054,19 +2355,11 @@
                 <w:rFonts w:ascii="Courier New" w:hAnsi="Courier New"/>
               </w:rPr>
             </w:pPr>
-            <w:proofErr w:type="spellStart"/>
-            <w:r>
-              <w:rPr>
-                <w:rFonts w:ascii="Courier New" w:hAnsi="Courier New"/>
-              </w:rPr>
-              <w:t>obj.myA</w:t>
-            </w:r>
-            <w:proofErr w:type="spellEnd"/>
-            <w:r>
-              <w:rPr>
-                <w:rFonts w:ascii="Courier New" w:hAnsi="Courier New"/>
-              </w:rPr>
-              <w:t xml:space="preserve"> = 5;</w:t>
+            <w:r>
+              <w:rPr>
+                <w:rFonts w:ascii="Courier New" w:hAnsi="Courier New"/>
+              </w:rPr>
+              <w:t>obj.myA = 5;</w:t>
             </w:r>
           </w:p>
           <w:p>
@@ -3129,19 +2422,11 @@
                 <w:rFonts w:ascii="Courier New" w:hAnsi="Courier New"/>
               </w:rPr>
             </w:pPr>
-            <w:proofErr w:type="spellStart"/>
-            <w:r>
-              <w:rPr>
-                <w:rFonts w:ascii="Courier New" w:hAnsi="Courier New"/>
-              </w:rPr>
-              <w:t>obj.myB</w:t>
-            </w:r>
-            <w:proofErr w:type="spellEnd"/>
-            <w:r>
-              <w:rPr>
-                <w:rFonts w:ascii="Courier New" w:hAnsi="Courier New"/>
-              </w:rPr>
-              <w:t xml:space="preserve"> = x;</w:t>
+            <w:r>
+              <w:rPr>
+                <w:rFonts w:ascii="Courier New" w:hAnsi="Courier New"/>
+              </w:rPr>
+              <w:t>obj.myB = x;</w:t>
             </w:r>
           </w:p>
         </w:tc>
@@ -3187,21 +2472,7 @@
               <w:rPr>
                 <w:rFonts w:ascii="Courier New" w:hAnsi="Courier New"/>
               </w:rPr>
-              <w:t xml:space="preserve">int x = </w:t>
-            </w:r>
-            <w:proofErr w:type="spellStart"/>
-            <w:r>
-              <w:rPr>
-                <w:rFonts w:ascii="Courier New" w:hAnsi="Courier New"/>
-              </w:rPr>
-              <w:t>obj.myA</w:t>
-            </w:r>
-            <w:proofErr w:type="spellEnd"/>
-            <w:r>
-              <w:rPr>
-                <w:rFonts w:ascii="Courier New" w:hAnsi="Courier New"/>
-              </w:rPr>
-              <w:t>;</w:t>
+              <w:t>int x = obj.myA;</w:t>
             </w:r>
           </w:p>
           <w:p>
@@ -3254,21 +2525,7 @@
               <w:rPr>
                 <w:rFonts w:ascii="Courier New" w:hAnsi="Courier New"/>
               </w:rPr>
-              <w:t xml:space="preserve">int x = </w:t>
-            </w:r>
-            <w:proofErr w:type="spellStart"/>
-            <w:r>
-              <w:rPr>
-                <w:rFonts w:ascii="Courier New" w:hAnsi="Courier New"/>
-              </w:rPr>
-              <w:t>obj.myB</w:t>
-            </w:r>
-            <w:proofErr w:type="spellEnd"/>
-            <w:r>
-              <w:rPr>
-                <w:rFonts w:ascii="Courier New" w:hAnsi="Courier New"/>
-              </w:rPr>
-              <w:t>;</w:t>
+              <w:t>int x = obj.myB;</w:t>
             </w:r>
           </w:p>
           <w:p>
@@ -3321,21 +2578,7 @@
               <w:rPr>
                 <w:rFonts w:ascii="Courier New" w:hAnsi="Courier New"/>
               </w:rPr>
-              <w:t xml:space="preserve">double x = </w:t>
-            </w:r>
-            <w:proofErr w:type="spellStart"/>
-            <w:r>
-              <w:rPr>
-                <w:rFonts w:ascii="Courier New" w:hAnsi="Courier New"/>
-              </w:rPr>
-              <w:t>obj.myC</w:t>
-            </w:r>
-            <w:proofErr w:type="spellEnd"/>
-            <w:r>
-              <w:rPr>
-                <w:rFonts w:ascii="Courier New" w:hAnsi="Courier New"/>
-              </w:rPr>
-              <w:t>;</w:t>
+              <w:t>double x = obj.myC;</w:t>
             </w:r>
           </w:p>
           <w:p>
@@ -3383,33 +2626,11 @@
                 <w:rFonts w:ascii="Courier New" w:hAnsi="Courier New"/>
               </w:rPr>
             </w:pPr>
-            <w:proofErr w:type="spellStart"/>
-            <w:r>
-              <w:rPr>
-                <w:rFonts w:ascii="Courier New" w:hAnsi="Courier New"/>
-              </w:rPr>
-              <w:t>System.out.println</w:t>
-            </w:r>
-            <w:proofErr w:type="spellEnd"/>
-            <w:r>
-              <w:rPr>
-                <w:rFonts w:ascii="Courier New" w:hAnsi="Courier New"/>
-              </w:rPr>
-              <w:t>(</w:t>
-            </w:r>
-            <w:proofErr w:type="spellStart"/>
-            <w:r>
-              <w:rPr>
-                <w:rFonts w:ascii="Courier New" w:hAnsi="Courier New"/>
-              </w:rPr>
-              <w:t>obj.myA</w:t>
-            </w:r>
-            <w:proofErr w:type="spellEnd"/>
-            <w:r>
-              <w:rPr>
-                <w:rFonts w:ascii="Courier New" w:hAnsi="Courier New"/>
-              </w:rPr>
-              <w:t>));</w:t>
+            <w:r>
+              <w:rPr>
+                <w:rFonts w:ascii="Courier New" w:hAnsi="Courier New"/>
+              </w:rPr>
+              <w:t>System.out.println(obj.myA));</w:t>
             </w:r>
           </w:p>
           <w:p>
@@ -3456,33 +2677,17 @@
                 <w:rFonts w:ascii="Courier New" w:hAnsi="Courier New"/>
               </w:rPr>
             </w:pPr>
-            <w:proofErr w:type="spellStart"/>
-            <w:r>
-              <w:rPr>
-                <w:rFonts w:ascii="Courier New" w:hAnsi="Courier New"/>
-              </w:rPr>
-              <w:t>System.out.println</w:t>
-            </w:r>
-            <w:proofErr w:type="spellEnd"/>
-            <w:r>
-              <w:rPr>
-                <w:rFonts w:ascii="Courier New" w:hAnsi="Courier New"/>
-              </w:rPr>
-              <w:t>(</w:t>
-            </w:r>
-            <w:proofErr w:type="spellStart"/>
-            <w:r>
-              <w:rPr>
-                <w:rFonts w:ascii="Courier New" w:hAnsi="Courier New"/>
-              </w:rPr>
-              <w:t>obj.someMethod</w:t>
-            </w:r>
-            <w:proofErr w:type="spellEnd"/>
-            <w:r>
-              <w:rPr>
-                <w:rFonts w:ascii="Courier New" w:hAnsi="Courier New"/>
-              </w:rPr>
-              <w:t>())</w:t>
+            <w:r>
+              <w:rPr>
+                <w:rFonts w:ascii="Courier New" w:hAnsi="Courier New"/>
+              </w:rPr>
+              <w:t>System.out.println(</w:t>
+            </w:r>
+            <w:r>
+              <w:rPr>
+                <w:rFonts w:ascii="Courier New" w:hAnsi="Courier New"/>
+              </w:rPr>
+              <w:t>obj.someMethod())</w:t>
             </w:r>
           </w:p>
         </w:tc>
@@ -3530,33 +2735,11 @@
                 <w:rFonts w:ascii="Courier New" w:hAnsi="Courier New"/>
               </w:rPr>
             </w:pPr>
-            <w:proofErr w:type="spellStart"/>
-            <w:r>
-              <w:rPr>
-                <w:rFonts w:ascii="Courier New" w:hAnsi="Courier New"/>
-              </w:rPr>
-              <w:t>System.out.println</w:t>
-            </w:r>
-            <w:proofErr w:type="spellEnd"/>
-            <w:r>
-              <w:rPr>
-                <w:rFonts w:ascii="Courier New" w:hAnsi="Courier New"/>
-              </w:rPr>
-              <w:t>(</w:t>
-            </w:r>
-            <w:proofErr w:type="spellStart"/>
-            <w:r>
-              <w:rPr>
-                <w:rFonts w:ascii="Courier New" w:hAnsi="Courier New"/>
-              </w:rPr>
-              <w:t>obj.getMyA</w:t>
-            </w:r>
-            <w:proofErr w:type="spellEnd"/>
-            <w:r>
-              <w:rPr>
-                <w:rFonts w:ascii="Courier New" w:hAnsi="Courier New"/>
-              </w:rPr>
-              <w:t>());</w:t>
+            <w:r>
+              <w:rPr>
+                <w:rFonts w:ascii="Courier New" w:hAnsi="Courier New"/>
+              </w:rPr>
+              <w:t>System.out.println(obj.getMyA());</w:t>
             </w:r>
           </w:p>
         </w:tc>
@@ -3589,7 +2772,12 @@
     </w:tbl>
     <w:p/>
     <w:sectPr>
-      <w:headerReference w:type="default" r:id="rId6"/>
+      <w:headerReference w:type="even" r:id="rId6"/>
+      <w:headerReference w:type="default" r:id="rId7"/>
+      <w:footerReference w:type="even" r:id="rId8"/>
+      <w:footerReference w:type="default" r:id="rId9"/>
+      <w:headerReference w:type="first" r:id="rId10"/>
+      <w:footerReference w:type="first" r:id="rId11"/>
       <w:pgSz w:w="12240" w:h="15840"/>
       <w:pgMar w:top="1440" w:right="1440" w:bottom="1440" w:left="1440" w:header="720" w:footer="0" w:gutter="0"/>
       <w:cols w:space="720"/>
@@ -3619,6 +2807,36 @@
 </w:endnotes>
 </file>
 
+<file path=word/footer1.xml><?xml version="1.0" encoding="utf-8"?>
+<w:ftr xmlns:wpc="http://schemas.microsoft.com/office/word/2010/wordprocessingCanvas" xmlns:cx="http://schemas.microsoft.com/office/drawing/2014/chartex" xmlns:cx1="http://schemas.microsoft.com/office/drawing/2015/9/8/chartex" xmlns:cx2="http://schemas.microsoft.com/office/drawing/2015/10/21/chartex" xmlns:cx3="http://schemas.microsoft.com/office/drawing/2016/5/9/chartex" xmlns:cx4="http://schemas.microsoft.com/office/drawing/2016/5/10/chartex" xmlns:cx5="http://schemas.microsoft.com/office/drawing/2016/5/11/chartex" xmlns:cx6="http://schemas.microsoft.com/office/drawing/2016/5/12/chartex" xmlns:cx7="http://schemas.microsoft.com/office/drawing/2016/5/13/chartex" xmlns:cx8="http://schemas.microsoft.com/office/drawing/2016/5/14/chartex" xmlns:mc="http://schemas.openxmlformats.org/markup-compatibility/2006" xmlns:aink="http://schemas.microsoft.com/office/drawing/2016/ink" xmlns:am3d="http://schemas.microsoft.com/office/drawing/2017/model3d" xmlns:o="urn:schemas-microsoft-com:office:office" xmlns:r="http://schemas.openxmlformats.org/officeDocument/2006/relationships" xmlns:m="http://schemas.openxmlformats.org/officeDocument/2006/math" xmlns:v="urn:schemas-microsoft-com:vml" xmlns:wp14="http://schemas.microsoft.com/office/word/2010/wordprocessingDrawing" xmlns:wp="http://schemas.openxmlformats.org/drawingml/2006/wordprocessingDrawing" xmlns:w10="urn:schemas-microsoft-com:office:word" xmlns:w="http://schemas.openxmlformats.org/wordprocessingml/2006/main" xmlns:w14="http://schemas.microsoft.com/office/word/2010/wordml" xmlns:w15="http://schemas.microsoft.com/office/word/2012/wordml" xmlns:w16cex="http://schemas.microsoft.com/office/word/2018/wordml/cex" xmlns:w16cid="http://schemas.microsoft.com/office/word/2016/wordml/cid" xmlns:w16="http://schemas.microsoft.com/office/word/2018/wordml" xmlns:w16se="http://schemas.microsoft.com/office/word/2015/wordml/symex" xmlns:wpg="http://schemas.microsoft.com/office/word/2010/wordprocessingGroup" xmlns:wpi="http://schemas.microsoft.com/office/word/2010/wordprocessingInk" xmlns:wne="http://schemas.microsoft.com/office/word/2006/wordml" xmlns:wps="http://schemas.microsoft.com/office/word/2010/wordprocessingShape" mc:Ignorable="w14 w15 w16se w16cid w16 w16cex wp14">
+  <w:p>
+    <w:pPr>
+      <w:pStyle w:val="Footer"/>
+    </w:pPr>
+  </w:p>
+</w:ftr>
+</file>
+
+<file path=word/footer2.xml><?xml version="1.0" encoding="utf-8"?>
+<w:ftr xmlns:wpc="http://schemas.microsoft.com/office/word/2010/wordprocessingCanvas" xmlns:cx="http://schemas.microsoft.com/office/drawing/2014/chartex" xmlns:cx1="http://schemas.microsoft.com/office/drawing/2015/9/8/chartex" xmlns:cx2="http://schemas.microsoft.com/office/drawing/2015/10/21/chartex" xmlns:cx3="http://schemas.microsoft.com/office/drawing/2016/5/9/chartex" xmlns:cx4="http://schemas.microsoft.com/office/drawing/2016/5/10/chartex" xmlns:cx5="http://schemas.microsoft.com/office/drawing/2016/5/11/chartex" xmlns:cx6="http://schemas.microsoft.com/office/drawing/2016/5/12/chartex" xmlns:cx7="http://schemas.microsoft.com/office/drawing/2016/5/13/chartex" xmlns:cx8="http://schemas.microsoft.com/office/drawing/2016/5/14/chartex" xmlns:mc="http://schemas.openxmlformats.org/markup-compatibility/2006" xmlns:aink="http://schemas.microsoft.com/office/drawing/2016/ink" xmlns:am3d="http://schemas.microsoft.com/office/drawing/2017/model3d" xmlns:o="urn:schemas-microsoft-com:office:office" xmlns:r="http://schemas.openxmlformats.org/officeDocument/2006/relationships" xmlns:m="http://schemas.openxmlformats.org/officeDocument/2006/math" xmlns:v="urn:schemas-microsoft-com:vml" xmlns:wp14="http://schemas.microsoft.com/office/word/2010/wordprocessingDrawing" xmlns:wp="http://schemas.openxmlformats.org/drawingml/2006/wordprocessingDrawing" xmlns:w10="urn:schemas-microsoft-com:office:word" xmlns:w="http://schemas.openxmlformats.org/wordprocessingml/2006/main" xmlns:w14="http://schemas.microsoft.com/office/word/2010/wordml" xmlns:w15="http://schemas.microsoft.com/office/word/2012/wordml" xmlns:w16cex="http://schemas.microsoft.com/office/word/2018/wordml/cex" xmlns:w16cid="http://schemas.microsoft.com/office/word/2016/wordml/cid" xmlns:w16="http://schemas.microsoft.com/office/word/2018/wordml" xmlns:w16se="http://schemas.microsoft.com/office/word/2015/wordml/symex" xmlns:wpg="http://schemas.microsoft.com/office/word/2010/wordprocessingGroup" xmlns:wpi="http://schemas.microsoft.com/office/word/2010/wordprocessingInk" xmlns:wne="http://schemas.microsoft.com/office/word/2006/wordml" xmlns:wps="http://schemas.microsoft.com/office/word/2010/wordprocessingShape" mc:Ignorable="w14 w15 w16se w16cid w16 w16cex wp14">
+  <w:p>
+    <w:pPr>
+      <w:pStyle w:val="Footer"/>
+    </w:pPr>
+  </w:p>
+</w:ftr>
+</file>
+
+<file path=word/footer3.xml><?xml version="1.0" encoding="utf-8"?>
+<w:ftr xmlns:wpc="http://schemas.microsoft.com/office/word/2010/wordprocessingCanvas" xmlns:cx="http://schemas.microsoft.com/office/drawing/2014/chartex" xmlns:cx1="http://schemas.microsoft.com/office/drawing/2015/9/8/chartex" xmlns:cx2="http://schemas.microsoft.com/office/drawing/2015/10/21/chartex" xmlns:cx3="http://schemas.microsoft.com/office/drawing/2016/5/9/chartex" xmlns:cx4="http://schemas.microsoft.com/office/drawing/2016/5/10/chartex" xmlns:cx5="http://schemas.microsoft.com/office/drawing/2016/5/11/chartex" xmlns:cx6="http://schemas.microsoft.com/office/drawing/2016/5/12/chartex" xmlns:cx7="http://schemas.microsoft.com/office/drawing/2016/5/13/chartex" xmlns:cx8="http://schemas.microsoft.com/office/drawing/2016/5/14/chartex" xmlns:mc="http://schemas.openxmlformats.org/markup-compatibility/2006" xmlns:aink="http://schemas.microsoft.com/office/drawing/2016/ink" xmlns:am3d="http://schemas.microsoft.com/office/drawing/2017/model3d" xmlns:o="urn:schemas-microsoft-com:office:office" xmlns:r="http://schemas.openxmlformats.org/officeDocument/2006/relationships" xmlns:m="http://schemas.openxmlformats.org/officeDocument/2006/math" xmlns:v="urn:schemas-microsoft-com:vml" xmlns:wp14="http://schemas.microsoft.com/office/word/2010/wordprocessingDrawing" xmlns:wp="http://schemas.openxmlformats.org/drawingml/2006/wordprocessingDrawing" xmlns:w10="urn:schemas-microsoft-com:office:word" xmlns:w="http://schemas.openxmlformats.org/wordprocessingml/2006/main" xmlns:w14="http://schemas.microsoft.com/office/word/2010/wordml" xmlns:w15="http://schemas.microsoft.com/office/word/2012/wordml" xmlns:w16cex="http://schemas.microsoft.com/office/word/2018/wordml/cex" xmlns:w16cid="http://schemas.microsoft.com/office/word/2016/wordml/cid" xmlns:w16="http://schemas.microsoft.com/office/word/2018/wordml" xmlns:w16se="http://schemas.microsoft.com/office/word/2015/wordml/symex" xmlns:wpg="http://schemas.microsoft.com/office/word/2010/wordprocessingGroup" xmlns:wpi="http://schemas.microsoft.com/office/word/2010/wordprocessingInk" xmlns:wne="http://schemas.microsoft.com/office/word/2006/wordml" xmlns:wps="http://schemas.microsoft.com/office/word/2010/wordprocessingShape" mc:Ignorable="w14 w15 w16se w16cid w16 w16cex wp14">
+  <w:p>
+    <w:pPr>
+      <w:pStyle w:val="Footer"/>
+    </w:pPr>
+  </w:p>
+</w:ftr>
+</file>
+
 <file path=word/footnotes.xml><?xml version="1.0" encoding="utf-8"?>
 <w:footnotes xmlns:wpc="http://schemas.microsoft.com/office/word/2010/wordprocessingCanvas" xmlns:cx="http://schemas.microsoft.com/office/drawing/2014/chartex" xmlns:cx1="http://schemas.microsoft.com/office/drawing/2015/9/8/chartex" xmlns:cx2="http://schemas.microsoft.com/office/drawing/2015/10/21/chartex" xmlns:cx3="http://schemas.microsoft.com/office/drawing/2016/5/9/chartex" xmlns:cx4="http://schemas.microsoft.com/office/drawing/2016/5/10/chartex" xmlns:cx5="http://schemas.microsoft.com/office/drawing/2016/5/11/chartex" xmlns:cx6="http://schemas.microsoft.com/office/drawing/2016/5/12/chartex" xmlns:cx7="http://schemas.microsoft.com/office/drawing/2016/5/13/chartex" xmlns:cx8="http://schemas.microsoft.com/office/drawing/2016/5/14/chartex" xmlns:mc="http://schemas.openxmlformats.org/markup-compatibility/2006" xmlns:aink="http://schemas.microsoft.com/office/drawing/2016/ink" xmlns:am3d="http://schemas.microsoft.com/office/drawing/2017/model3d" xmlns:o="urn:schemas-microsoft-com:office:office" xmlns:r="http://schemas.openxmlformats.org/officeDocument/2006/relationships" xmlns:m="http://schemas.openxmlformats.org/officeDocument/2006/math" xmlns:v="urn:schemas-microsoft-com:vml" xmlns:wp14="http://schemas.microsoft.com/office/word/2010/wordprocessingDrawing" xmlns:wp="http://schemas.openxmlformats.org/drawingml/2006/wordprocessingDrawing" xmlns:w10="urn:schemas-microsoft-com:office:word" xmlns:w="http://schemas.openxmlformats.org/wordprocessingml/2006/main" xmlns:w14="http://schemas.microsoft.com/office/word/2010/wordml" xmlns:w15="http://schemas.microsoft.com/office/word/2012/wordml" xmlns:w16cex="http://schemas.microsoft.com/office/word/2018/wordml/cex" xmlns:w16cid="http://schemas.microsoft.com/office/word/2016/wordml/cid" xmlns:w16="http://schemas.microsoft.com/office/word/2018/wordml" xmlns:w16se="http://schemas.microsoft.com/office/word/2015/wordml/symex" xmlns:wpg="http://schemas.microsoft.com/office/word/2010/wordprocessingGroup" xmlns:wpi="http://schemas.microsoft.com/office/word/2010/wordprocessingInk" xmlns:wne="http://schemas.microsoft.com/office/word/2006/wordml" xmlns:wps="http://schemas.microsoft.com/office/word/2010/wordprocessingShape" mc:Ignorable="w14 w15 w16se w16cid w16 w16cex wp14">
   <w:footnote w:type="separator" w:id="-1">
@@ -3644,6 +2862,16 @@
     <w:pPr>
       <w:pStyle w:val="Header"/>
     </w:pPr>
+  </w:p>
+</w:hdr>
+</file>
+
+<file path=word/header2.xml><?xml version="1.0" encoding="utf-8"?>
+<w:hdr xmlns:wpc="http://schemas.microsoft.com/office/word/2010/wordprocessingCanvas" xmlns:cx="http://schemas.microsoft.com/office/drawing/2014/chartex" xmlns:cx1="http://schemas.microsoft.com/office/drawing/2015/9/8/chartex" xmlns:cx2="http://schemas.microsoft.com/office/drawing/2015/10/21/chartex" xmlns:cx3="http://schemas.microsoft.com/office/drawing/2016/5/9/chartex" xmlns:cx4="http://schemas.microsoft.com/office/drawing/2016/5/10/chartex" xmlns:cx5="http://schemas.microsoft.com/office/drawing/2016/5/11/chartex" xmlns:cx6="http://schemas.microsoft.com/office/drawing/2016/5/12/chartex" xmlns:cx7="http://schemas.microsoft.com/office/drawing/2016/5/13/chartex" xmlns:cx8="http://schemas.microsoft.com/office/drawing/2016/5/14/chartex" xmlns:mc="http://schemas.openxmlformats.org/markup-compatibility/2006" xmlns:aink="http://schemas.microsoft.com/office/drawing/2016/ink" xmlns:am3d="http://schemas.microsoft.com/office/drawing/2017/model3d" xmlns:o="urn:schemas-microsoft-com:office:office" xmlns:r="http://schemas.openxmlformats.org/officeDocument/2006/relationships" xmlns:m="http://schemas.openxmlformats.org/officeDocument/2006/math" xmlns:v="urn:schemas-microsoft-com:vml" xmlns:wp14="http://schemas.microsoft.com/office/word/2010/wordprocessingDrawing" xmlns:wp="http://schemas.openxmlformats.org/drawingml/2006/wordprocessingDrawing" xmlns:w10="urn:schemas-microsoft-com:office:word" xmlns:w="http://schemas.openxmlformats.org/wordprocessingml/2006/main" xmlns:w14="http://schemas.microsoft.com/office/word/2010/wordml" xmlns:w15="http://schemas.microsoft.com/office/word/2012/wordml" xmlns:w16cex="http://schemas.microsoft.com/office/word/2018/wordml/cex" xmlns:w16cid="http://schemas.microsoft.com/office/word/2016/wordml/cid" xmlns:w16="http://schemas.microsoft.com/office/word/2018/wordml" xmlns:w16se="http://schemas.microsoft.com/office/word/2015/wordml/symex" xmlns:wpg="http://schemas.microsoft.com/office/word/2010/wordprocessingGroup" xmlns:wpi="http://schemas.microsoft.com/office/word/2010/wordprocessingInk" xmlns:wne="http://schemas.microsoft.com/office/word/2006/wordml" xmlns:wps="http://schemas.microsoft.com/office/word/2010/wordprocessingShape" mc:Ignorable="w14 w15 w16se w16cid w16 w16cex wp14">
+  <w:p>
+    <w:pPr>
+      <w:pStyle w:val="Header"/>
+    </w:pPr>
     <w:r>
       <w:t>AP Computer Science A</w:t>
     </w:r>
@@ -3661,10 +2889,10 @@
       <w:pStyle w:val="Header"/>
     </w:pPr>
     <w:r>
-      <w:t>Set 19: Methods</w:t>
+      <w:t xml:space="preserve">Set 19: </w:t>
     </w:r>
     <w:r>
-      <w:t xml:space="preserve"> Summary</w:t>
+      <w:t>Adding Functionality with Methods</w:t>
     </w:r>
   </w:p>
   <w:p>
@@ -3680,12 +2908,19 @@
       </w:pBdr>
     </w:pPr>
     <w:r>
-      <w:t xml:space="preserve">Name </w:t>
-    </w:r>
-    <w:r>
-      <w:t>____________________________________________________________________ Period _____</w:t>
+      <w:t>Name ____________________________________________________________________ Period _____</w:t>
     </w:r>
   </w:p>
+  <w:p>
+    <w:pPr>
+      <w:pStyle w:val="Header"/>
+    </w:pPr>
+  </w:p>
+</w:hdr>
+</file>
+
+<file path=word/header3.xml><?xml version="1.0" encoding="utf-8"?>
+<w:hdr xmlns:wpc="http://schemas.microsoft.com/office/word/2010/wordprocessingCanvas" xmlns:cx="http://schemas.microsoft.com/office/drawing/2014/chartex" xmlns:cx1="http://schemas.microsoft.com/office/drawing/2015/9/8/chartex" xmlns:cx2="http://schemas.microsoft.com/office/drawing/2015/10/21/chartex" xmlns:cx3="http://schemas.microsoft.com/office/drawing/2016/5/9/chartex" xmlns:cx4="http://schemas.microsoft.com/office/drawing/2016/5/10/chartex" xmlns:cx5="http://schemas.microsoft.com/office/drawing/2016/5/11/chartex" xmlns:cx6="http://schemas.microsoft.com/office/drawing/2016/5/12/chartex" xmlns:cx7="http://schemas.microsoft.com/office/drawing/2016/5/13/chartex" xmlns:cx8="http://schemas.microsoft.com/office/drawing/2016/5/14/chartex" xmlns:mc="http://schemas.openxmlformats.org/markup-compatibility/2006" xmlns:aink="http://schemas.microsoft.com/office/drawing/2016/ink" xmlns:am3d="http://schemas.microsoft.com/office/drawing/2017/model3d" xmlns:o="urn:schemas-microsoft-com:office:office" xmlns:r="http://schemas.openxmlformats.org/officeDocument/2006/relationships" xmlns:m="http://schemas.openxmlformats.org/officeDocument/2006/math" xmlns:v="urn:schemas-microsoft-com:vml" xmlns:wp14="http://schemas.microsoft.com/office/word/2010/wordprocessingDrawing" xmlns:wp="http://schemas.openxmlformats.org/drawingml/2006/wordprocessingDrawing" xmlns:w10="urn:schemas-microsoft-com:office:word" xmlns:w="http://schemas.openxmlformats.org/wordprocessingml/2006/main" xmlns:w14="http://schemas.microsoft.com/office/word/2010/wordml" xmlns:w15="http://schemas.microsoft.com/office/word/2012/wordml" xmlns:w16cex="http://schemas.microsoft.com/office/word/2018/wordml/cex" xmlns:w16cid="http://schemas.microsoft.com/office/word/2016/wordml/cid" xmlns:w16="http://schemas.microsoft.com/office/word/2018/wordml" xmlns:w16se="http://schemas.microsoft.com/office/word/2015/wordml/symex" xmlns:wpg="http://schemas.microsoft.com/office/word/2010/wordprocessingGroup" xmlns:wpi="http://schemas.microsoft.com/office/word/2010/wordprocessingInk" xmlns:wne="http://schemas.microsoft.com/office/word/2006/wordml" xmlns:wps="http://schemas.microsoft.com/office/word/2010/wordprocessingShape" mc:Ignorable="w14 w15 w16se w16cid w16 w16cex wp14">
   <w:p>
     <w:pPr>
       <w:pStyle w:val="Header"/>
@@ -3812,6 +3047,7 @@
     <w:lsdException w:name="HTML Sample" w:semiHidden="1" w:unhideWhenUsed="1"/>
     <w:lsdException w:name="HTML Typewriter" w:semiHidden="1" w:unhideWhenUsed="1"/>
     <w:lsdException w:name="HTML Variable" w:semiHidden="1" w:unhideWhenUsed="1"/>
+    <w:lsdException w:name="Normal Table" w:semiHidden="1" w:unhideWhenUsed="1"/>
     <w:lsdException w:name="annotation subject" w:semiHidden="1" w:unhideWhenUsed="1"/>
     <w:lsdException w:name="No List" w:semiHidden="1" w:unhideWhenUsed="1"/>
     <w:lsdException w:name="Outline List 1" w:semiHidden="1" w:unhideWhenUsed="1"/>
@@ -3858,8 +3094,10 @@
     <w:lsdException w:name="Table Subtle 2" w:semiHidden="1" w:unhideWhenUsed="1"/>
     <w:lsdException w:name="Table Web 1" w:semiHidden="1" w:unhideWhenUsed="1"/>
     <w:lsdException w:name="Table Web 2" w:semiHidden="1" w:unhideWhenUsed="1"/>
+    <w:lsdException w:name="Table Web 3" w:semiHidden="1" w:unhideWhenUsed="1"/>
     <w:lsdException w:name="Balloon Text" w:semiHidden="1" w:unhideWhenUsed="1"/>
     <w:lsdException w:name="Table Grid" w:uiPriority="39"/>
+    <w:lsdException w:name="Table Theme" w:semiHidden="1" w:unhideWhenUsed="1"/>
     <w:lsdException w:name="Placeholder Text" w:semiHidden="1"/>
     <w:lsdException w:name="No Spacing" w:uiPriority="1" w:qFormat="1"/>
     <w:lsdException w:name="Light Shading" w:uiPriority="60"/>
@@ -4097,6 +3335,7 @@
   <w:style w:type="character" w:default="1" w:styleId="DefaultParagraphFont">
     <w:name w:val="Default Paragraph Font"/>
     <w:uiPriority w:val="1"/>
+    <w:semiHidden/>
     <w:unhideWhenUsed/>
   </w:style>
   <w:style w:type="table" w:default="1" w:styleId="TableNormal">
@@ -4400,7 +3639,6 @@
     <w:rPr>
       <w:color w:val="000080"/>
       <w:u w:val="single"/>
-      <w:lang/>
     </w:rPr>
   </w:style>
   <w:style w:type="character" w:customStyle="1" w:styleId="ListLabel16">
